--- a/Technical Breakdown.docx
+++ b/Technical Breakdown.docx
@@ -84,6 +84,7 @@
           <w:szCs w:val="20"/>
         </w:rPr>
       </w:pPr>
+      <w:proofErr w:type="gramStart"/>
       <w:r>
         <w:rPr>
           <w:rFonts w:ascii="Consolas" w:eastAsia="Times New Roman" w:hAnsi="Consolas" w:cs="Consolas"/>
@@ -106,6 +107,7 @@
         </w:rPr>
         <w:t>hrome</w:t>
       </w:r>
+      <w:proofErr w:type="gramEnd"/>
       <w:r>
         <w:rPr>
           <w:rFonts w:ascii="Consolas" w:eastAsia="Times New Roman" w:hAnsi="Consolas" w:cs="Consolas"/>
@@ -178,9 +180,11 @@
       <w:pPr>
         <w:pStyle w:val="Heading2"/>
       </w:pPr>
+      <w:proofErr w:type="spellStart"/>
       <w:r>
         <w:t>RequireJS</w:t>
       </w:r>
+      <w:proofErr w:type="spellEnd"/>
     </w:p>
     <w:p>
       <w:r>
@@ -285,13 +289,34 @@
       <w:pPr>
         <w:pStyle w:val="Heading2"/>
       </w:pPr>
-      <w:r>
-        <w:t>RequireJS text plugin</w:t>
-      </w:r>
-    </w:p>
-    <w:p>
-      <w:r>
-        <w:t xml:space="preserve">Allows RequireJS to load text on demand as well as javaScript.  </w:t>
+      <w:proofErr w:type="spellStart"/>
+      <w:r>
+        <w:t>RequireJS</w:t>
+      </w:r>
+      <w:proofErr w:type="spellEnd"/>
+      <w:r>
+        <w:t xml:space="preserve"> text plugin</w:t>
+      </w:r>
+    </w:p>
+    <w:p>
+      <w:r>
+        <w:t xml:space="preserve">Allows </w:t>
+      </w:r>
+      <w:proofErr w:type="spellStart"/>
+      <w:r>
+        <w:t>RequireJS</w:t>
+      </w:r>
+      <w:proofErr w:type="spellEnd"/>
+      <w:r>
+        <w:t xml:space="preserve"> to load text on demand as well as </w:t>
+      </w:r>
+      <w:proofErr w:type="spellStart"/>
+      <w:r>
+        <w:t>javaScript</w:t>
+      </w:r>
+      <w:proofErr w:type="spellEnd"/>
+      <w:r>
+        <w:t xml:space="preserve">.  </w:t>
       </w:r>
     </w:p>
     <w:p>
@@ -378,8 +403,6 @@
       <w:r>
         <w:t xml:space="preserve">and </w:t>
       </w:r>
-      <w:bookmarkStart w:id="0" w:name="_GoBack"/>
-      <w:bookmarkEnd w:id="0"/>
       <w:r>
         <w:t>widgets such as the multi select and dropdown list</w:t>
       </w:r>
@@ -394,9 +417,14 @@
       <w:r>
         <w:t xml:space="preserve">Site: </w:t>
       </w:r>
-      <w:r>
-        <w:t>http://demos.telerik.com/kendo-ui/</w:t>
-      </w:r>
+      <w:hyperlink r:id="rId11" w:history="1">
+        <w:r>
+          <w:rPr>
+            <w:rStyle w:val="Hyperlink"/>
+          </w:rPr>
+          <w:t>http://demos.telerik.com/kendo-ui/</w:t>
+        </w:r>
+      </w:hyperlink>
     </w:p>
     <w:p>
       <w:pPr>
@@ -436,7 +464,7 @@
                     <pic:cNvPicPr/>
                   </pic:nvPicPr>
                   <pic:blipFill>
-                    <a:blip r:embed="rId11"/>
+                    <a:blip r:embed="rId12"/>
                     <a:stretch>
                       <a:fillRect/>
                     </a:stretch>
@@ -464,9 +492,13 @@
       <w:pPr>
         <w:pStyle w:val="Heading2"/>
       </w:pPr>
+      <w:proofErr w:type="spellStart"/>
+      <w:proofErr w:type="gramStart"/>
       <w:r>
         <w:t>amCharts</w:t>
       </w:r>
+      <w:proofErr w:type="spellEnd"/>
+      <w:proofErr w:type="gramEnd"/>
     </w:p>
     <w:p>
       <w:r>
@@ -486,9 +518,28 @@
       <w:r>
         <w:t xml:space="preserve">Site: </w:t>
       </w:r>
-      <w:r>
-        <w:t>http://www.amcharts.com/javascript-charts/</w:t>
-      </w:r>
+      <w:hyperlink r:id="rId13" w:history="1">
+        <w:r>
+          <w:rPr>
+            <w:rStyle w:val="Hyperlink"/>
+          </w:rPr>
+          <w:t>http://www.amcharts.com/javascript-c</w:t>
+        </w:r>
+        <w:bookmarkStart w:id="0" w:name="_GoBack"/>
+        <w:bookmarkEnd w:id="0"/>
+        <w:r>
+          <w:rPr>
+            <w:rStyle w:val="Hyperlink"/>
+          </w:rPr>
+          <w:t>h</w:t>
+        </w:r>
+        <w:r>
+          <w:rPr>
+            <w:rStyle w:val="Hyperlink"/>
+          </w:rPr>
+          <w:t>arts/</w:t>
+        </w:r>
+      </w:hyperlink>
     </w:p>
     <w:p>
       <w:pPr>
@@ -519,7 +570,7 @@
                     <pic:cNvPicPr/>
                   </pic:nvPicPr>
                   <pic:blipFill>
-                    <a:blip r:embed="rId12"/>
+                    <a:blip r:embed="rId14"/>
                     <a:stretch>
                       <a:fillRect/>
                     </a:stretch>
@@ -1144,6 +1195,18 @@
     <w:basedOn w:val="DefaultParagraphFont"/>
     <w:rsid w:val="00D67B4E"/>
   </w:style>
+  <w:style w:type="character" w:styleId="FollowedHyperlink">
+    <w:name w:val="FollowedHyperlink"/>
+    <w:basedOn w:val="DefaultParagraphFont"/>
+    <w:uiPriority w:val="99"/>
+    <w:semiHidden/>
+    <w:unhideWhenUsed/>
+    <w:rsid w:val="000F4D81"/>
+    <w:rPr>
+      <w:color w:val="954F72" w:themeColor="followedHyperlink"/>
+      <w:u w:val="single"/>
+    </w:rPr>
+  </w:style>
 </w:styles>
 </file>
 

--- a/Technical Breakdown.docx
+++ b/Technical Breakdown.docx
@@ -52,7 +52,13 @@
     <w:p/>
     <w:p>
       <w:r>
-        <w:t>Additionally the code can be run locally if you turn off CORS concerns on chrome.</w:t>
+        <w:t>Additionally</w:t>
+      </w:r>
+      <w:r>
+        <w:t>,</w:t>
+      </w:r>
+      <w:r>
+        <w:t xml:space="preserve"> the code can be run locally if you turn off CORS concerns on chrome.</w:t>
       </w:r>
     </w:p>
     <w:p>
@@ -308,15 +314,15 @@
       </w:r>
       <w:proofErr w:type="spellEnd"/>
       <w:r>
-        <w:t xml:space="preserve"> to load text on demand as well as </w:t>
-      </w:r>
-      <w:proofErr w:type="spellStart"/>
-      <w:r>
-        <w:t>javaScript</w:t>
-      </w:r>
-      <w:proofErr w:type="spellEnd"/>
-      <w:r>
-        <w:t xml:space="preserve">.  </w:t>
+        <w:t xml:space="preserve"> to </w:t>
+      </w:r>
+      <w:r>
+        <w:t>load text on demand as well as J</w:t>
+      </w:r>
+      <w:bookmarkStart w:id="0" w:name="_GoBack"/>
+      <w:bookmarkEnd w:id="0"/>
+      <w:r>
+        <w:t xml:space="preserve">avaScript.  </w:t>
       </w:r>
     </w:p>
     <w:p>
@@ -523,21 +529,7 @@
           <w:rPr>
             <w:rStyle w:val="Hyperlink"/>
           </w:rPr>
-          <w:t>http://www.amcharts.com/javascript-c</w:t>
-        </w:r>
-        <w:bookmarkStart w:id="0" w:name="_GoBack"/>
-        <w:bookmarkEnd w:id="0"/>
-        <w:r>
-          <w:rPr>
-            <w:rStyle w:val="Hyperlink"/>
-          </w:rPr>
-          <w:t>h</w:t>
-        </w:r>
-        <w:r>
-          <w:rPr>
-            <w:rStyle w:val="Hyperlink"/>
-          </w:rPr>
-          <w:t>arts/</w:t>
+          <w:t>http://www.amcharts.com/javascript-charts/</w:t>
         </w:r>
       </w:hyperlink>
     </w:p>
